--- a/法令ファイル/独立行政法人等の恩給納付金に関する政令/独立行政法人等の恩給納付金に関する政令（昭和三十四年政令第二百六十九号）.docx
+++ b/法令ファイル/独立行政法人等の恩給納付金に関する政令/独立行政法人等の恩給納付金に関する政令（昭和三十四年政令第二百六十九号）.docx
@@ -36,6 +36,8 @@
     <w:p>
       <w:r>
         <w:t>総務大臣又は地方公共団体の長は、毎年度、独立行政法人等の恩給納付金を調査し、独立行政法人等ごとに仕訳書を作成し、二月末日までに、当該独立行政法人等を監督する主務大臣を経由して、当該独立行政法人等に対し当該仕訳書を添付した恩給納付金額通知書を送付しなければならない。</w:t>
+        <w:br/>
+        <w:t>この場合において、総務大臣は、同時に当該仕訳書を財務大臣に送付しなければならない。</w:t>
       </w:r>
     </w:p>
     <w:p>
@@ -69,6 +71,18 @@
       </w:r>
     </w:p>
     <w:p>
+      <w:pPr>
+        <w:pStyle w:val="Heading5"/>
+        <w:ind w:left="440"/>
+      </w:pPr>
+      <w:r>
+        <w:t>１</w:t>
+      </w:r>
+    </w:p>
+    <w:p>
+      <w:pPr>
+        <w:ind w:left="440"/>
+      </w:pPr>
       <w:r>
         <w:t>この政令は、公布の日から施行し、各公団等につき、それぞれその設立の日から適用する。</w:t>
       </w:r>
@@ -100,7 +114,7 @@
         <w:pStyle w:val="Heading1"/>
       </w:pPr>
       <w:r>
-        <w:t>附　則（昭和三六年六月一九日政令第二〇六号）</w:t>
+        <w:t>附則（昭和三六年六月一九日政令第二〇六号）</w:t>
       </w:r>
     </w:p>
     <w:p>
@@ -112,6 +126,38 @@
       </w:r>
     </w:p>
     <w:p>
+      <w:r>
+        <w:t>この政令は、公布の日から施行する。</w:t>
+        <w:br/>
+        <w:t>ただし、次条及び附則第五条から第十条までの規定は、昭和三十六年七月一日から施行する。</w:t>
+      </w:r>
+    </w:p>
+    <w:p>
+      <w:r>
+        <w:br w:type="page"/>
+      </w:r>
+    </w:p>
+    <w:p>
+      <w:pPr>
+        <w:pStyle w:val="Heading1"/>
+      </w:pPr>
+      <w:r>
+        <w:t>附則（昭和三七年四月二七日政令第一七二号）</w:t>
+      </w:r>
+    </w:p>
+    <w:p>
+      <w:pPr>
+        <w:pStyle w:val="Heading5"/>
+        <w:ind w:left="440"/>
+      </w:pPr>
+      <w:r>
+        <w:t>１</w:t>
+      </w:r>
+    </w:p>
+    <w:p>
+      <w:pPr>
+        <w:ind w:left="440"/>
+      </w:pPr>
       <w:r>
         <w:t>この政令は、公布の日から施行する。</w:t>
       </w:r>
@@ -126,25 +172,7 @@
         <w:pStyle w:val="Heading1"/>
       </w:pPr>
       <w:r>
-        <w:t>附　則（昭和三七年四月二七日政令第一七二号）</w:t>
-      </w:r>
-    </w:p>
-    <w:p>
-      <w:r>
-        <w:t>この政令は、公布の日から施行する。</w:t>
-      </w:r>
-    </w:p>
-    <w:p>
-      <w:r>
-        <w:br w:type="page"/>
-      </w:r>
-    </w:p>
-    <w:p>
-      <w:pPr>
-        <w:pStyle w:val="Heading1"/>
-      </w:pPr>
-      <w:r>
-        <w:t>附　則（昭和四二年九月一六日政令第二九五号）</w:t>
+        <w:t>附則（昭和四二年九月一六日政令第二九五号）</w:t>
       </w:r>
     </w:p>
     <w:p>
@@ -158,6 +186,8 @@
     <w:p>
       <w:r>
         <w:t>この政令は、公布の日から施行する。</w:t>
+        <w:br/>
+        <w:t>ただし、附則第三条から第十三条までの規定は、法附則第一条ただし書の規定による施行の日から施行する。</w:t>
       </w:r>
     </w:p>
     <w:p>
@@ -170,7 +200,7 @@
         <w:pStyle w:val="Heading1"/>
       </w:pPr>
       <w:r>
-        <w:t>附　則（昭和四三年九月一九日政令第二八〇号）</w:t>
+        <w:t>附則（昭和四三年九月一九日政令第二八〇号）</w:t>
       </w:r>
     </w:p>
     <w:p>
@@ -196,7 +226,7 @@
         <w:pStyle w:val="Heading1"/>
       </w:pPr>
       <w:r>
-        <w:t>附　則（昭和四九年六月一三日政令第二〇五号）</w:t>
+        <w:t>附則（昭和四九年六月一三日政令第二〇五号）</w:t>
       </w:r>
     </w:p>
     <w:p>
@@ -210,6 +240,8 @@
     <w:p>
       <w:r>
         <w:t>この政令は、公布の日から施行する。</w:t>
+        <w:br/>
+        <w:t>ただし、附則第八条から第十八条までの規定は、昭和四十九年六月十五日から施行する。</w:t>
       </w:r>
     </w:p>
     <w:p>
@@ -222,7 +254,7 @@
         <w:pStyle w:val="Heading1"/>
       </w:pPr>
       <w:r>
-        <w:t>附　則（昭和五六年八月三日政令第二六八号）</w:t>
+        <w:t>附則（昭和五六年八月三日政令第二六八号）</w:t>
       </w:r>
     </w:p>
     <w:p>
@@ -248,10 +280,22 @@
         <w:pStyle w:val="Heading1"/>
       </w:pPr>
       <w:r>
-        <w:t>附　則（昭和五九年六月九日政令第一八二号）</w:t>
+        <w:t>附則（昭和五九年六月九日政令第一八二号）</w:t>
       </w:r>
     </w:p>
     <w:p>
+      <w:pPr>
+        <w:pStyle w:val="Heading5"/>
+        <w:ind w:left="440"/>
+      </w:pPr>
+      <w:r>
+        <w:t>１</w:t>
+      </w:r>
+    </w:p>
+    <w:p>
+      <w:pPr>
+        <w:ind w:left="440"/>
+      </w:pPr>
       <w:r>
         <w:t>この政令は、昭和五十九年七月一日から施行する。</w:t>
       </w:r>
@@ -266,7 +310,7 @@
         <w:pStyle w:val="Heading1"/>
       </w:pPr>
       <w:r>
-        <w:t>附　則（昭和六三年七月二二日政令第二三二号）</w:t>
+        <w:t>附則（昭和六三年七月二二日政令第二三二号）</w:t>
       </w:r>
     </w:p>
     <w:p>
@@ -292,7 +336,7 @@
         <w:pStyle w:val="Heading1"/>
       </w:pPr>
       <w:r>
-        <w:t>附　則（平成一一年六月二三日政令第二〇四号）</w:t>
+        <w:t>附則（平成一一年六月二三日政令第二〇四号）</w:t>
       </w:r>
     </w:p>
     <w:p>
@@ -318,7 +362,7 @@
         <w:pStyle w:val="Heading1"/>
       </w:pPr>
       <w:r>
-        <w:t>附　則（平成一一年八月一八日政令第二五六号）</w:t>
+        <w:t>附則（平成一一年八月一八日政令第二五六号）</w:t>
       </w:r>
     </w:p>
     <w:p>
@@ -344,7 +388,7 @@
         <w:pStyle w:val="Heading1"/>
       </w:pPr>
       <w:r>
-        <w:t>附　則（平成一一年九月二〇日政令第二七六号）</w:t>
+        <w:t>附則（平成一一年九月二〇日政令第二七六号）</w:t>
       </w:r>
     </w:p>
     <w:p>
@@ -370,7 +414,7 @@
         <w:pStyle w:val="Heading1"/>
       </w:pPr>
       <w:r>
-        <w:t>附　則（平成一一年九月二九日政令第三〇六号）</w:t>
+        <w:t>附則（平成一一年九月二九日政令第三〇六号）</w:t>
       </w:r>
     </w:p>
     <w:p>
@@ -396,7 +440,7 @@
         <w:pStyle w:val="Heading1"/>
       </w:pPr>
       <w:r>
-        <w:t>附　則（平成一二年六月七日政令第三〇七号）</w:t>
+        <w:t>附則（平成一二年六月七日政令第三〇七号）</w:t>
       </w:r>
     </w:p>
     <w:p>
@@ -422,7 +466,7 @@
         <w:pStyle w:val="Heading1"/>
       </w:pPr>
       <w:r>
-        <w:t>附　則（平成一五年一月三一日政令第二八号）</w:t>
+        <w:t>附則（平成一五年一月三一日政令第二八号）</w:t>
       </w:r>
     </w:p>
     <w:p>
@@ -448,7 +492,7 @@
         <w:pStyle w:val="Heading1"/>
       </w:pPr>
       <w:r>
-        <w:t>附　則（平成一五年七月二四日政令第三二九号）</w:t>
+        <w:t>附則（平成一五年七月二四日政令第三二九号）</w:t>
       </w:r>
     </w:p>
     <w:p>
@@ -462,6 +506,8 @@
     <w:p>
       <w:r>
         <w:t>この政令は、公布の日から施行する。</w:t>
+        <w:br/>
+        <w:t>ただし、附則第八条から第四十三条までの規定及び附則第四十四条の規定（国土交通省組織令（平成十二年政令第二百五十五号）第七十八条第四号の改正規定に係る部分に限る。）は、平成十五年十月一日から施行する。</w:t>
       </w:r>
     </w:p>
     <w:p>
@@ -474,7 +520,7 @@
         <w:pStyle w:val="Heading1"/>
       </w:pPr>
       <w:r>
-        <w:t>附　則（平成一五年九月二五日政令第四三八号）</w:t>
+        <w:t>附則（平成一五年九月二五日政令第四三八号）</w:t>
       </w:r>
     </w:p>
     <w:p>
@@ -488,6 +534,8 @@
     <w:p>
       <w:r>
         <w:t>この政令は、公布の日から施行する。</w:t>
+        <w:br/>
+        <w:t>ただし、附則第九条及び第十一条から第三十三条までの規定は、平成十五年十月一日から施行する。</w:t>
       </w:r>
     </w:p>
     <w:p>
@@ -500,7 +548,7 @@
         <w:pStyle w:val="Heading1"/>
       </w:pPr>
       <w:r>
-        <w:t>附　則（平成一五年一二月二五日政令第五五六号）</w:t>
+        <w:t>附則（平成一五年一二月二五日政令第五五六号）</w:t>
       </w:r>
     </w:p>
     <w:p>
@@ -514,6 +562,8 @@
     <w:p>
       <w:r>
         <w:t>この政令は、公布の日から施行する。</w:t>
+        <w:br/>
+        <w:t>ただし、附則第十条から第三十四条までの規定は、平成十六年四月一日から施行する。</w:t>
       </w:r>
     </w:p>
     <w:p>
@@ -526,7 +576,7 @@
         <w:pStyle w:val="Heading1"/>
       </w:pPr>
       <w:r>
-        <w:t>附　則（平成一六年四月九日政令第一六〇号）</w:t>
+        <w:t>附則（平成一六年四月九日政令第一六〇号）</w:t>
       </w:r>
     </w:p>
     <w:p>
@@ -552,7 +602,7 @@
         <w:pStyle w:val="Heading1"/>
       </w:pPr>
       <w:r>
-        <w:t>附　則（平成一七年六月一日政令第二〇三号）</w:t>
+        <w:t>附則（平成一七年六月一日政令第二〇三号）</w:t>
       </w:r>
     </w:p>
     <w:p>
@@ -570,7 +620,7 @@
         <w:pStyle w:val="Heading1"/>
       </w:pPr>
       <w:r>
-        <w:t>附　則（平成二〇年三月三一日政令第一二七号）</w:t>
+        <w:t>附則（平成二〇年三月三一日政令第一二七号）</w:t>
       </w:r>
     </w:p>
     <w:p>
@@ -596,7 +646,7 @@
         <w:pStyle w:val="Heading1"/>
       </w:pPr>
       <w:r>
-        <w:t>附　則（平成二〇年七月一六日政令第二二六号）</w:t>
+        <w:t>附則（平成二〇年七月一六日政令第二二六号）</w:t>
       </w:r>
     </w:p>
     <w:p>
@@ -614,7 +664,7 @@
         <w:pStyle w:val="Heading1"/>
       </w:pPr>
       <w:r>
-        <w:t>附　則（平成二一年三月三一日政令第一〇二号）</w:t>
+        <w:t>附則（平成二一年三月三一日政令第一〇二号）</w:t>
       </w:r>
     </w:p>
     <w:p>
@@ -628,6 +678,8 @@
     <w:p>
       <w:r>
         <w:t>この政令は、平成二十一年四月一日から施行する。</w:t>
+        <w:br/>
+        <w:t>ただし、第一条の規定（地方財政法施行令第四条第二号及び附則第二条第一項の改正規定に限る。）、第三条から第十一条までの規定及び第十二条の規定（総務省組織令第六十条第八号の改正規定を除く。）は、同年六月一日から施行する。</w:t>
       </w:r>
     </w:p>
     <w:p>
@@ -640,7 +692,7 @@
         <w:pStyle w:val="Heading1"/>
       </w:pPr>
       <w:r>
-        <w:t>附　則（平成二六年五月二九日政令第一九五号）</w:t>
+        <w:t>附則（平成二六年五月二九日政令第一九五号）</w:t>
       </w:r>
     </w:p>
     <w:p>
@@ -702,7 +754,7 @@
     </w:pPr>
     <w:r>
       <w:tab/>
-      <w:t>WeGov v0.1 - FTS141</w:t>
+      <w:t>WeGov v0.2 - FTS141</w:t>
     </w:r>
   </w:p>
 </w:ftr>
